--- a/ФДК/ФДК Гребеник.docx
+++ b/ФДК/ФДК Гребеник.docx
@@ -343,19 +343,10 @@
         <w:t>.</w:t>
       </w:r>
     </w:p>
-    <w:p>
-      <w:pPr>
-        <w:rPr>
-          <w:lang w:val="en-US"/>
-        </w:rPr>
-      </w:pPr>
-    </w:p>
+    <w:p/>
     <w:p>
       <w:pPr>
         <w:pStyle w:val="Heading2"/>
-        <w:rPr>
-          <w:lang w:val="en-US"/>
-        </w:rPr>
       </w:pPr>
       <w:r>
         <w:t>Финансовые ресурсы</w:t>
@@ -433,35 +424,502 @@
         <w:t>.</w:t>
       </w:r>
     </w:p>
-    <w:p>
+    <w:p/>
+    <w:p>
+      <w:r>
+        <w:rPr>
+          <w:noProof/>
+        </w:rPr>
+        <mc:AlternateContent>
+          <mc:Choice Requires="wps">
+            <w:drawing>
+              <wp:anchor distT="0" distB="0" distL="114300" distR="114300" simplePos="0" relativeHeight="251665408" behindDoc="0" locked="0" layoutInCell="1" allowOverlap="1" wp14:anchorId="1ED1783E" wp14:editId="424D3E70">
+                <wp:simplePos x="0" y="0"/>
+                <wp:positionH relativeFrom="column">
+                  <wp:posOffset>4160108</wp:posOffset>
+                </wp:positionH>
+                <wp:positionV relativeFrom="paragraph">
+                  <wp:posOffset>2100014</wp:posOffset>
+                </wp:positionV>
+                <wp:extent cx="1622855" cy="782595"/>
+                <wp:effectExtent l="0" t="0" r="15875" b="17780"/>
+                <wp:wrapNone/>
+                <wp:docPr id="4" name="Rectangle 4"/>
+                <wp:cNvGraphicFramePr/>
+                <a:graphic xmlns:a="http://schemas.openxmlformats.org/drawingml/2006/main">
+                  <a:graphicData uri="http://schemas.microsoft.com/office/word/2010/wordprocessingShape">
+                    <wps:wsp>
+                      <wps:cNvSpPr/>
+                      <wps:spPr>
+                        <a:xfrm>
+                          <a:off x="0" y="0"/>
+                          <a:ext cx="1622855" cy="782595"/>
+                        </a:xfrm>
+                        <a:prstGeom prst="rect">
+                          <a:avLst/>
+                        </a:prstGeom>
+                      </wps:spPr>
+                      <wps:style>
+                        <a:lnRef idx="2">
+                          <a:schemeClr val="accent1">
+                            <a:shade val="50000"/>
+                          </a:schemeClr>
+                        </a:lnRef>
+                        <a:fillRef idx="1">
+                          <a:schemeClr val="accent1"/>
+                        </a:fillRef>
+                        <a:effectRef idx="0">
+                          <a:schemeClr val="accent1"/>
+                        </a:effectRef>
+                        <a:fontRef idx="minor">
+                          <a:schemeClr val="lt1"/>
+                        </a:fontRef>
+                      </wps:style>
+                      <wps:txbx>
+                        <w:txbxContent>
+                          <w:p>
+                            <w:pPr>
+                              <w:jc w:val="center"/>
+                            </w:pPr>
+                            <w:proofErr w:type="spellStart"/>
+                            <w:r>
+                              <w:t>Гос</w:t>
+                            </w:r>
+                            <w:proofErr w:type="spellEnd"/>
+                            <w:r>
+                              <w:t xml:space="preserve"> и муниципальное регулирование</w:t>
+                            </w:r>
+                          </w:p>
+                        </w:txbxContent>
+                      </wps:txbx>
+                      <wps:bodyPr rot="0" spcFirstLastPara="0" vertOverflow="overflow" horzOverflow="overflow" vert="horz" wrap="square" lIns="91440" tIns="45720" rIns="91440" bIns="45720" numCol="1" spcCol="0" rtlCol="0" fromWordArt="0" anchor="ctr" anchorCtr="0" forceAA="0" compatLnSpc="1">
+                        <a:prstTxWarp prst="textNoShape">
+                          <a:avLst/>
+                        </a:prstTxWarp>
+                        <a:noAutofit/>
+                      </wps:bodyPr>
+                    </wps:wsp>
+                  </a:graphicData>
+                </a:graphic>
+                <wp14:sizeRelH relativeFrom="margin">
+                  <wp14:pctWidth>0</wp14:pctWidth>
+                </wp14:sizeRelH>
+                <wp14:sizeRelV relativeFrom="margin">
+                  <wp14:pctHeight>0</wp14:pctHeight>
+                </wp14:sizeRelV>
+              </wp:anchor>
+            </w:drawing>
+          </mc:Choice>
+          <mc:Fallback>
+            <w:pict>
+              <v:rect w14:anchorId="1ED1783E" id="Rectangle 4" o:spid="_x0000_s1026" style="position:absolute;margin-left:327.55pt;margin-top:165.35pt;width:127.8pt;height:61.6pt;z-index:251665408;visibility:visible;mso-wrap-style:square;mso-width-percent:0;mso-height-percent:0;mso-wrap-distance-left:9pt;mso-wrap-distance-top:0;mso-wrap-distance-right:9pt;mso-wrap-distance-bottom:0;mso-position-horizontal:absolute;mso-position-horizontal-relative:text;mso-position-vertical:absolute;mso-position-vertical-relative:text;mso-width-percent:0;mso-height-percent:0;mso-width-relative:margin;mso-height-relative:margin;v-text-anchor:middle" o:gfxdata="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" fillcolor="#4472c4 [3204]" strokecolor="#1f3763 [1604]" strokeweight="1pt">
+                <v:textbox>
+                  <w:txbxContent>
+                    <w:p>
+                      <w:pPr>
+                        <w:jc w:val="center"/>
+                      </w:pPr>
+                      <w:proofErr w:type="spellStart"/>
+                      <w:r>
+                        <w:t>Гос</w:t>
+                      </w:r>
+                      <w:proofErr w:type="spellEnd"/>
+                      <w:r>
+                        <w:t xml:space="preserve"> и муниципальное регулирование</w:t>
+                      </w:r>
+                    </w:p>
+                  </w:txbxContent>
+                </v:textbox>
+              </v:rect>
+            </w:pict>
+          </mc:Fallback>
+        </mc:AlternateContent>
+      </w:r>
+      <w:r>
+        <w:rPr>
+          <w:noProof/>
+        </w:rPr>
+        <mc:AlternateContent>
+          <mc:Choice Requires="wps">
+            <w:drawing>
+              <wp:anchor distT="0" distB="0" distL="114300" distR="114300" simplePos="0" relativeHeight="251661312" behindDoc="0" locked="0" layoutInCell="1" allowOverlap="1" wp14:anchorId="65714E50" wp14:editId="0A27EF7A">
+                <wp:simplePos x="0" y="0"/>
+                <wp:positionH relativeFrom="column">
+                  <wp:posOffset>-91594</wp:posOffset>
+                </wp:positionH>
+                <wp:positionV relativeFrom="paragraph">
+                  <wp:posOffset>2103446</wp:posOffset>
+                </wp:positionV>
+                <wp:extent cx="1622425" cy="782320"/>
+                <wp:effectExtent l="0" t="0" r="15875" b="17780"/>
+                <wp:wrapNone/>
+                <wp:docPr id="2" name="Rectangle 2"/>
+                <wp:cNvGraphicFramePr/>
+                <a:graphic xmlns:a="http://schemas.openxmlformats.org/drawingml/2006/main">
+                  <a:graphicData uri="http://schemas.microsoft.com/office/word/2010/wordprocessingShape">
+                    <wps:wsp>
+                      <wps:cNvSpPr/>
+                      <wps:spPr>
+                        <a:xfrm>
+                          <a:off x="0" y="0"/>
+                          <a:ext cx="1622425" cy="782320"/>
+                        </a:xfrm>
+                        <a:prstGeom prst="rect">
+                          <a:avLst/>
+                        </a:prstGeom>
+                      </wps:spPr>
+                      <wps:style>
+                        <a:lnRef idx="2">
+                          <a:schemeClr val="accent1">
+                            <a:shade val="50000"/>
+                          </a:schemeClr>
+                        </a:lnRef>
+                        <a:fillRef idx="1">
+                          <a:schemeClr val="accent1"/>
+                        </a:fillRef>
+                        <a:effectRef idx="0">
+                          <a:schemeClr val="accent1"/>
+                        </a:effectRef>
+                        <a:fontRef idx="minor">
+                          <a:schemeClr val="lt1"/>
+                        </a:fontRef>
+                      </wps:style>
+                      <wps:txbx>
+                        <w:txbxContent>
+                          <w:p>
+                            <w:pPr>
+                              <w:jc w:val="center"/>
+                            </w:pPr>
+                            <w:proofErr w:type="spellStart"/>
+                            <w:r>
+                              <w:t>Фин</w:t>
+                            </w:r>
+                            <w:proofErr w:type="spellEnd"/>
+                            <w:r>
+                              <w:t xml:space="preserve"> домохозяйств</w:t>
+                            </w:r>
+                          </w:p>
+                        </w:txbxContent>
+                      </wps:txbx>
+                      <wps:bodyPr rot="0" spcFirstLastPara="0" vertOverflow="overflow" horzOverflow="overflow" vert="horz" wrap="square" lIns="91440" tIns="45720" rIns="91440" bIns="45720" numCol="1" spcCol="0" rtlCol="0" fromWordArt="0" anchor="ctr" anchorCtr="0" forceAA="0" compatLnSpc="1">
+                        <a:prstTxWarp prst="textNoShape">
+                          <a:avLst/>
+                        </a:prstTxWarp>
+                        <a:noAutofit/>
+                      </wps:bodyPr>
+                    </wps:wsp>
+                  </a:graphicData>
+                </a:graphic>
+                <wp14:sizeRelH relativeFrom="margin">
+                  <wp14:pctWidth>0</wp14:pctWidth>
+                </wp14:sizeRelH>
+                <wp14:sizeRelV relativeFrom="margin">
+                  <wp14:pctHeight>0</wp14:pctHeight>
+                </wp14:sizeRelV>
+              </wp:anchor>
+            </w:drawing>
+          </mc:Choice>
+          <mc:Fallback>
+            <w:pict>
+              <v:rect w14:anchorId="65714E50" id="Rectangle 2" o:spid="_x0000_s1027" style="position:absolute;margin-left:-7.2pt;margin-top:165.65pt;width:127.75pt;height:61.6pt;z-index:251661312;visibility:visible;mso-wrap-style:square;mso-width-percent:0;mso-height-percent:0;mso-wrap-distance-left:9pt;mso-wrap-distance-top:0;mso-wrap-distance-right:9pt;mso-wrap-distance-bottom:0;mso-position-horizontal:absolute;mso-position-horizontal-relative:text;mso-position-vertical:absolute;mso-position-vertical-relative:text;mso-width-percent:0;mso-height-percent:0;mso-width-relative:margin;mso-height-relative:margin;v-text-anchor:middle" o:gfxdata="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" fillcolor="#4472c4 [3204]" strokecolor="#1f3763 [1604]" strokeweight="1pt">
+                <v:textbox>
+                  <w:txbxContent>
+                    <w:p>
+                      <w:pPr>
+                        <w:jc w:val="center"/>
+                      </w:pPr>
+                      <w:proofErr w:type="spellStart"/>
+                      <w:r>
+                        <w:t>Фин</w:t>
+                      </w:r>
+                      <w:proofErr w:type="spellEnd"/>
+                      <w:r>
+                        <w:t xml:space="preserve"> домохозяйств</w:t>
+                      </w:r>
+                    </w:p>
+                  </w:txbxContent>
+                </v:textbox>
+              </v:rect>
+            </w:pict>
+          </mc:Fallback>
+        </mc:AlternateContent>
+      </w:r>
+      <w:r>
+        <w:rPr>
+          <w:noProof/>
+        </w:rPr>
+        <mc:AlternateContent>
+          <mc:Choice Requires="wps">
+            <w:drawing>
+              <wp:anchor distT="0" distB="0" distL="114300" distR="114300" simplePos="0" relativeHeight="251663360" behindDoc="0" locked="0" layoutInCell="1" allowOverlap="1" wp14:anchorId="11A6F509" wp14:editId="0D5AB570">
+                <wp:simplePos x="0" y="0"/>
+                <wp:positionH relativeFrom="column">
+                  <wp:posOffset>1984341</wp:posOffset>
+                </wp:positionH>
+                <wp:positionV relativeFrom="paragraph">
+                  <wp:posOffset>2103445</wp:posOffset>
+                </wp:positionV>
+                <wp:extent cx="1622855" cy="782595"/>
+                <wp:effectExtent l="0" t="0" r="15875" b="17780"/>
+                <wp:wrapNone/>
+                <wp:docPr id="3" name="Rectangle 3"/>
+                <wp:cNvGraphicFramePr/>
+                <a:graphic xmlns:a="http://schemas.openxmlformats.org/drawingml/2006/main">
+                  <a:graphicData uri="http://schemas.microsoft.com/office/word/2010/wordprocessingShape">
+                    <wps:wsp>
+                      <wps:cNvSpPr/>
+                      <wps:spPr>
+                        <a:xfrm>
+                          <a:off x="0" y="0"/>
+                          <a:ext cx="1622855" cy="782595"/>
+                        </a:xfrm>
+                        <a:prstGeom prst="rect">
+                          <a:avLst/>
+                        </a:prstGeom>
+                      </wps:spPr>
+                      <wps:style>
+                        <a:lnRef idx="2">
+                          <a:schemeClr val="accent1">
+                            <a:shade val="50000"/>
+                          </a:schemeClr>
+                        </a:lnRef>
+                        <a:fillRef idx="1">
+                          <a:schemeClr val="accent1"/>
+                        </a:fillRef>
+                        <a:effectRef idx="0">
+                          <a:schemeClr val="accent1"/>
+                        </a:effectRef>
+                        <a:fontRef idx="minor">
+                          <a:schemeClr val="lt1"/>
+                        </a:fontRef>
+                      </wps:style>
+                      <wps:txbx>
+                        <w:txbxContent>
+                          <w:p>
+                            <w:pPr>
+                              <w:jc w:val="center"/>
+                            </w:pPr>
+                            <w:proofErr w:type="spellStart"/>
+                            <w:r>
+                              <w:t>Фин</w:t>
+                            </w:r>
+                            <w:proofErr w:type="spellEnd"/>
+                            <w:r>
+                              <w:t xml:space="preserve"> организации</w:t>
+                            </w:r>
+                          </w:p>
+                          <w:p>
+                            <w:pPr>
+                              <w:jc w:val="center"/>
+                            </w:pPr>
+                            <w:r>
+                              <w:t>- коммерческие</w:t>
+                            </w:r>
+                          </w:p>
+                          <w:p>
+                            <w:pPr>
+                              <w:jc w:val="center"/>
+                            </w:pPr>
+                            <w:r>
+                              <w:t>-некоммерческие</w:t>
+                            </w:r>
+                          </w:p>
+                        </w:txbxContent>
+                      </wps:txbx>
+                      <wps:bodyPr rot="0" spcFirstLastPara="0" vertOverflow="overflow" horzOverflow="overflow" vert="horz" wrap="square" lIns="91440" tIns="45720" rIns="91440" bIns="45720" numCol="1" spcCol="0" rtlCol="0" fromWordArt="0" anchor="ctr" anchorCtr="0" forceAA="0" compatLnSpc="1">
+                        <a:prstTxWarp prst="textNoShape">
+                          <a:avLst/>
+                        </a:prstTxWarp>
+                        <a:noAutofit/>
+                      </wps:bodyPr>
+                    </wps:wsp>
+                  </a:graphicData>
+                </a:graphic>
+                <wp14:sizeRelH relativeFrom="margin">
+                  <wp14:pctWidth>0</wp14:pctWidth>
+                </wp14:sizeRelH>
+                <wp14:sizeRelV relativeFrom="margin">
+                  <wp14:pctHeight>0</wp14:pctHeight>
+                </wp14:sizeRelV>
+              </wp:anchor>
+            </w:drawing>
+          </mc:Choice>
+          <mc:Fallback>
+            <w:pict>
+              <v:rect w14:anchorId="11A6F509" id="Rectangle 3" o:spid="_x0000_s1028" style="position:absolute;margin-left:156.25pt;margin-top:165.65pt;width:127.8pt;height:61.6pt;z-index:251663360;visibility:visible;mso-wrap-style:square;mso-width-percent:0;mso-height-percent:0;mso-wrap-distance-left:9pt;mso-wrap-distance-top:0;mso-wrap-distance-right:9pt;mso-wrap-distance-bottom:0;mso-position-horizontal:absolute;mso-position-horizontal-relative:text;mso-position-vertical:absolute;mso-position-vertical-relative:text;mso-width-percent:0;mso-height-percent:0;mso-width-relative:margin;mso-height-relative:margin;v-text-anchor:middle" o:gfxdata="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" fillcolor="#4472c4 [3204]" strokecolor="#1f3763 [1604]" strokeweight="1pt">
+                <v:textbox>
+                  <w:txbxContent>
+                    <w:p>
+                      <w:pPr>
+                        <w:jc w:val="center"/>
+                      </w:pPr>
+                      <w:proofErr w:type="spellStart"/>
+                      <w:r>
+                        <w:t>Фин</w:t>
+                      </w:r>
+                      <w:proofErr w:type="spellEnd"/>
+                      <w:r>
+                        <w:t xml:space="preserve"> организации</w:t>
+                      </w:r>
+                    </w:p>
+                    <w:p>
+                      <w:pPr>
+                        <w:jc w:val="center"/>
+                      </w:pPr>
+                      <w:r>
+                        <w:t>- коммерческие</w:t>
+                      </w:r>
+                    </w:p>
+                    <w:p>
+                      <w:pPr>
+                        <w:jc w:val="center"/>
+                      </w:pPr>
+                      <w:r>
+                        <w:t>-некоммерческие</w:t>
+                      </w:r>
+                    </w:p>
+                  </w:txbxContent>
+                </v:textbox>
+              </v:rect>
+            </w:pict>
+          </mc:Fallback>
+        </mc:AlternateContent>
+      </w:r>
+      <w:r>
+        <w:rPr>
+          <w:noProof/>
+        </w:rPr>
+        <mc:AlternateContent>
+          <mc:Choice Requires="wps">
+            <w:drawing>
+              <wp:anchor distT="0" distB="0" distL="114300" distR="114300" simplePos="0" relativeHeight="251659264" behindDoc="0" locked="0" layoutInCell="1" allowOverlap="1" wp14:anchorId="63083AFD" wp14:editId="13072DCA">
+                <wp:simplePos x="0" y="0"/>
+                <wp:positionH relativeFrom="column">
+                  <wp:posOffset>1827547</wp:posOffset>
+                </wp:positionH>
+                <wp:positionV relativeFrom="paragraph">
+                  <wp:posOffset>826307</wp:posOffset>
+                </wp:positionV>
+                <wp:extent cx="1927654" cy="592626"/>
+                <wp:effectExtent l="0" t="0" r="15875" b="17145"/>
+                <wp:wrapNone/>
+                <wp:docPr id="1" name="Rectangle 1"/>
+                <wp:cNvGraphicFramePr/>
+                <a:graphic xmlns:a="http://schemas.openxmlformats.org/drawingml/2006/main">
+                  <a:graphicData uri="http://schemas.microsoft.com/office/word/2010/wordprocessingShape">
+                    <wps:wsp>
+                      <wps:cNvSpPr/>
+                      <wps:spPr>
+                        <a:xfrm>
+                          <a:off x="0" y="0"/>
+                          <a:ext cx="1927654" cy="592626"/>
+                        </a:xfrm>
+                        <a:prstGeom prst="rect">
+                          <a:avLst/>
+                        </a:prstGeom>
+                      </wps:spPr>
+                      <wps:style>
+                        <a:lnRef idx="2">
+                          <a:schemeClr val="accent1">
+                            <a:shade val="50000"/>
+                          </a:schemeClr>
+                        </a:lnRef>
+                        <a:fillRef idx="1">
+                          <a:schemeClr val="accent1"/>
+                        </a:fillRef>
+                        <a:effectRef idx="0">
+                          <a:schemeClr val="accent1"/>
+                        </a:effectRef>
+                        <a:fontRef idx="minor">
+                          <a:schemeClr val="lt1"/>
+                        </a:fontRef>
+                      </wps:style>
+                      <wps:txbx>
+                        <w:txbxContent>
+                          <w:p>
+                            <w:pPr>
+                              <w:jc w:val="center"/>
+                            </w:pPr>
+                            <w:proofErr w:type="spellStart"/>
+                            <w:r>
+                              <w:t>Фин</w:t>
+                            </w:r>
+                            <w:proofErr w:type="spellEnd"/>
+                            <w:r>
+                              <w:t xml:space="preserve"> система</w:t>
+                            </w:r>
+                          </w:p>
+                        </w:txbxContent>
+                      </wps:txbx>
+                      <wps:bodyPr rot="0" spcFirstLastPara="0" vertOverflow="overflow" horzOverflow="overflow" vert="horz" wrap="square" lIns="91440" tIns="45720" rIns="91440" bIns="45720" numCol="1" spcCol="0" rtlCol="0" fromWordArt="0" anchor="ctr" anchorCtr="0" forceAA="0" compatLnSpc="1">
+                        <a:prstTxWarp prst="textNoShape">
+                          <a:avLst/>
+                        </a:prstTxWarp>
+                        <a:noAutofit/>
+                      </wps:bodyPr>
+                    </wps:wsp>
+                  </a:graphicData>
+                </a:graphic>
+                <wp14:sizeRelH relativeFrom="margin">
+                  <wp14:pctWidth>0</wp14:pctWidth>
+                </wp14:sizeRelH>
+                <wp14:sizeRelV relativeFrom="margin">
+                  <wp14:pctHeight>0</wp14:pctHeight>
+                </wp14:sizeRelV>
+              </wp:anchor>
+            </w:drawing>
+          </mc:Choice>
+          <mc:Fallback>
+            <w:pict>
+              <v:rect w14:anchorId="63083AFD" id="Rectangle 1" o:spid="_x0000_s1029" style="position:absolute;margin-left:143.9pt;margin-top:65.05pt;width:151.8pt;height:46.65pt;z-index:251659264;visibility:visible;mso-wrap-style:square;mso-width-percent:0;mso-height-percent:0;mso-wrap-distance-left:9pt;mso-wrap-distance-top:0;mso-wrap-distance-right:9pt;mso-wrap-distance-bottom:0;mso-position-horizontal:absolute;mso-position-horizontal-relative:text;mso-position-vertical:absolute;mso-position-vertical-relative:text;mso-width-percent:0;mso-height-percent:0;mso-width-relative:margin;mso-height-relative:margin;v-text-anchor:middle" o:gfxdata="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" fillcolor="#4472c4 [3204]" strokecolor="#1f3763 [1604]" strokeweight="1pt">
+                <v:textbox>
+                  <w:txbxContent>
+                    <w:p>
+                      <w:pPr>
+                        <w:jc w:val="center"/>
+                      </w:pPr>
+                      <w:proofErr w:type="spellStart"/>
+                      <w:r>
+                        <w:t>Фин</w:t>
+                      </w:r>
+                      <w:proofErr w:type="spellEnd"/>
+                      <w:r>
+                        <w:t xml:space="preserve"> система</w:t>
+                      </w:r>
+                    </w:p>
+                  </w:txbxContent>
+                </v:textbox>
+              </v:rect>
+            </w:pict>
+          </mc:Fallback>
+        </mc:AlternateContent>
+      </w:r>
+      <w:r>
+        <w:t>Финансовый рынок – это специфическая сфера денежных операций</w:t>
+      </w:r>
+      <w:r>
+        <w:t xml:space="preserve">, </w:t>
+      </w:r>
+      <w:r>
+        <w:t>где объектом сделок являются свободные денежные средства населения</w:t>
+      </w:r>
+      <w:r>
+        <w:t xml:space="preserve">, </w:t>
+      </w:r>
+      <w:r>
+        <w:t>организаций и государства</w:t>
+      </w:r>
+      <w:r>
+        <w:t xml:space="preserve">, </w:t>
+      </w:r>
+      <w:r>
+        <w:t>а также муниципальных образований</w:t>
+      </w:r>
+      <w:r>
+        <w:t>.</w:t>
+      </w:r>
       <w:bookmarkStart w:id="0" w:name="_GoBack"/>
       <w:bookmarkEnd w:id="0"/>
-    </w:p>
-    <w:p>
-      <w:r>
-        <w:t>Финансовый рынок – это специфическая сфера денежных операций</w:t>
-      </w:r>
-      <w:r>
-        <w:t xml:space="preserve">, </w:t>
-      </w:r>
-      <w:r>
-        <w:t>где объектом сделок являются свободные денежные средства населения</w:t>
-      </w:r>
-      <w:r>
-        <w:t xml:space="preserve">, </w:t>
-      </w:r>
-      <w:r>
-        <w:t>организаций и государства</w:t>
-      </w:r>
-      <w:r>
-        <w:t xml:space="preserve">, </w:t>
-      </w:r>
-      <w:r>
-        <w:t>а также муниципальных образований</w:t>
-      </w:r>
-      <w:r>
-        <w:t>.</w:t>
-      </w:r>
     </w:p>
     <w:sectPr>
       <w:pgSz w:w="11900" w:h="16840"/>
